--- a/تفاصيل الموقع.docx
+++ b/تفاصيل الموقع.docx
@@ -1710,7 +1710,7 @@
         <w:pStyle w:val="ListParagraph"/>
         <w:jc w:val="right"/>
         <w:rPr>
-          <w:rFonts w:ascii="Arial" w:hAnsi="Arial" w:cs="Arial" w:hint="cs"/>
+          <w:rFonts w:ascii="Arial" w:hAnsi="Arial" w:cs="Arial"/>
           <w:color w:val="333333"/>
           <w:sz w:val="27"/>
           <w:szCs w:val="27"/>
@@ -2381,9 +2381,173 @@
         <w:pStyle w:val="ListParagraph"/>
         <w:jc w:val="right"/>
         <w:rPr>
-          <w:rtl/>
-        </w:rPr>
-      </w:pPr>
+          <w:rFonts w:ascii="Arial" w:hAnsi="Arial" w:cs="Arial"/>
+          <w:sz w:val="23"/>
+          <w:szCs w:val="23"/>
+        </w:rPr>
+      </w:pPr>
+      <w:r>
+        <w:rPr>
+          <w:rFonts w:ascii="Arial" w:hAnsi="Arial" w:cs="Arial"/>
+          <w:sz w:val="23"/>
+          <w:szCs w:val="23"/>
+        </w:rPr>
+        <w:t xml:space="preserve">----------------------------------------------------------------------------------------- </w:t>
+      </w:r>
+    </w:p>
+    <w:p>
+      <w:pPr>
+        <w:pStyle w:val="ListParagraph"/>
+        <w:jc w:val="right"/>
+        <w:rPr>
+          <w:rFonts w:ascii="Arial" w:hAnsi="Arial" w:cs="Arial" w:hint="cs"/>
+          <w:sz w:val="23"/>
+          <w:szCs w:val="23"/>
+          <w:rtl/>
+          <w:lang w:bidi="ar-EG"/>
+        </w:rPr>
+      </w:pPr>
+      <w:r>
+        <w:rPr>
+          <w:rFonts w:ascii="Arial" w:hAnsi="Arial" w:cs="Arial"/>
+          <w:sz w:val="23"/>
+          <w:szCs w:val="23"/>
+          <w:rtl/>
+        </w:rPr>
+        <w:t>برمجة المهندس/</w:t>
+      </w:r>
+      <w:r>
+        <w:rPr>
+          <w:rFonts w:ascii="Arial" w:hAnsi="Arial" w:cs="Arial" w:hint="cs"/>
+          <w:sz w:val="23"/>
+          <w:szCs w:val="23"/>
+          <w:rtl/>
+        </w:rPr>
+        <w:t xml:space="preserve"> </w:t>
+      </w:r>
+      <w:r>
+        <w:rPr>
+          <w:rFonts w:ascii="Arial" w:hAnsi="Arial" w:cs="Arial"/>
+          <w:sz w:val="23"/>
+          <w:szCs w:val="23"/>
+          <w:rtl/>
+        </w:rPr>
+        <w:t>ابراهيم اسماعيل</w:t>
+      </w:r>
+    </w:p>
+    <w:p>
+      <w:pPr>
+        <w:pStyle w:val="ListParagraph"/>
+        <w:jc w:val="right"/>
+        <w:rPr>
+          <w:rFonts w:ascii="Arial" w:hAnsi="Arial" w:cs="Arial"/>
+          <w:sz w:val="23"/>
+          <w:szCs w:val="23"/>
+        </w:rPr>
+      </w:pPr>
+      <w:r>
+        <w:rPr>
+          <w:rFonts w:ascii="Arial" w:hAnsi="Arial" w:cs="Arial"/>
+          <w:sz w:val="23"/>
+          <w:szCs w:val="23"/>
+        </w:rPr>
+        <w:t xml:space="preserve">phone: 01013008462 </w:t>
+      </w:r>
+    </w:p>
+    <w:p>
+      <w:pPr>
+        <w:pStyle w:val="ListParagraph"/>
+        <w:jc w:val="right"/>
+        <w:rPr>
+          <w:rFonts w:ascii="Arial" w:hAnsi="Arial" w:cs="Arial"/>
+          <w:sz w:val="23"/>
+          <w:szCs w:val="23"/>
+        </w:rPr>
+      </w:pPr>
+      <w:r>
+        <w:rPr>
+          <w:rFonts w:ascii="Arial" w:hAnsi="Arial" w:cs="Arial"/>
+          <w:sz w:val="23"/>
+          <w:szCs w:val="23"/>
+        </w:rPr>
+        <w:t xml:space="preserve">website: </w:t>
+      </w:r>
+      <w:hyperlink r:id="rId5" w:history="1">
+        <w:r>
+          <w:rPr>
+            <w:rStyle w:val="Hyperlink"/>
+            <w:rFonts w:ascii="Arial" w:hAnsi="Arial" w:cs="Arial"/>
+            <w:sz w:val="23"/>
+            <w:szCs w:val="23"/>
+          </w:rPr>
+          <w:t>https://ema-web.site</w:t>
+        </w:r>
+      </w:hyperlink>
+      <w:r>
+        <w:rPr>
+          <w:rFonts w:ascii="Arial" w:hAnsi="Arial" w:cs="Arial"/>
+          <w:sz w:val="23"/>
+          <w:szCs w:val="23"/>
+        </w:rPr>
+        <w:t xml:space="preserve"> </w:t>
+      </w:r>
+    </w:p>
+    <w:p>
+      <w:pPr>
+        <w:pStyle w:val="ListParagraph"/>
+        <w:jc w:val="right"/>
+        <w:rPr>
+          <w:rFonts w:ascii="Arial" w:hAnsi="Arial" w:cs="Arial"/>
+          <w:sz w:val="23"/>
+          <w:szCs w:val="23"/>
+        </w:rPr>
+      </w:pPr>
+      <w:proofErr w:type="spellStart"/>
+      <w:r>
+        <w:rPr>
+          <w:rFonts w:ascii="Arial" w:hAnsi="Arial" w:cs="Arial"/>
+          <w:sz w:val="23"/>
+          <w:szCs w:val="23"/>
+        </w:rPr>
+        <w:t>facebook</w:t>
+      </w:r>
+      <w:proofErr w:type="spellEnd"/>
+      <w:r>
+        <w:rPr>
+          <w:rFonts w:ascii="Arial" w:hAnsi="Arial" w:cs="Arial"/>
+          <w:sz w:val="23"/>
+          <w:szCs w:val="23"/>
+        </w:rPr>
+        <w:t xml:space="preserve">: </w:t>
+      </w:r>
+      <w:hyperlink r:id="rId6" w:history="1">
+        <w:r>
+          <w:rPr>
+            <w:rStyle w:val="Hyperlink"/>
+            <w:rFonts w:ascii="Arial" w:hAnsi="Arial" w:cs="Arial"/>
+            <w:sz w:val="23"/>
+            <w:szCs w:val="23"/>
+          </w:rPr>
+          <w:t>https://www.facebook.com/profile.php?id=100003888679351</w:t>
+        </w:r>
+      </w:hyperlink>
+    </w:p>
+    <w:p>
+      <w:pPr>
+        <w:pStyle w:val="ListParagraph"/>
+        <w:jc w:val="right"/>
+        <w:rPr>
+          <w:rtl/>
+        </w:rPr>
+      </w:pPr>
+      <w:r>
+        <w:rPr>
+          <w:rFonts w:ascii="Arial" w:hAnsi="Arial" w:cs="Arial"/>
+          <w:sz w:val="23"/>
+          <w:szCs w:val="23"/>
+        </w:rPr>
+        <w:t xml:space="preserve"> ----------------------------------------------------------------------------------------</w:t>
+      </w:r>
     </w:p>
     <w:sectPr>
       <w:pgSz w:w="12240" w:h="15840"/>
@@ -3067,6 +3231,29 @@
       <w:contextualSpacing/>
     </w:pPr>
   </w:style>
+  <w:style w:type="character" w:styleId="Hyperlink">
+    <w:name w:val="Hyperlink"/>
+    <w:basedOn w:val="DefaultParagraphFont"/>
+    <w:uiPriority w:val="99"/>
+    <w:unhideWhenUsed/>
+    <w:rsid w:val="00472C97"/>
+    <w:rPr>
+      <w:color w:val="0563C1" w:themeColor="hyperlink"/>
+      <w:u w:val="single"/>
+    </w:rPr>
+  </w:style>
+  <w:style w:type="character" w:styleId="UnresolvedMention">
+    <w:name w:val="Unresolved Mention"/>
+    <w:basedOn w:val="DefaultParagraphFont"/>
+    <w:uiPriority w:val="99"/>
+    <w:semiHidden/>
+    <w:unhideWhenUsed/>
+    <w:rsid w:val="00472C97"/>
+    <w:rPr>
+      <w:color w:val="605E5C"/>
+      <w:shd w:val="clear" w:color="auto" w:fill="E1DFDD"/>
+    </w:rPr>
+  </w:style>
 </w:styles>
 </file>
 
